--- a/Circle Language Spec Plan/2. Future/Main Project/5. Circle Language Spec Plan, Legend of Symbols and Colors.docx
+++ b/Circle Language Spec Plan/2. Future/Main Project/5. Circle Language Spec Plan, Legend of Symbols and Colors.docx
@@ -962,22 +962,7 @@
           <w:lang w:val="en-US"/>
         </w:rPr>
         <w:tab/>
-      </w:r>
-      <w:r>
-        <w:rPr>
-          <w:rFonts w:asciiTheme="minorHAnsi" w:hAnsiTheme="minorHAnsi"/>
-          <w:color w:val="FF0000"/>
-          <w:lang w:val="en-US"/>
-        </w:rPr>
-        <w:t>Big problem</w:t>
-      </w:r>
-      <w:r>
-        <w:rPr>
-          <w:rFonts w:asciiTheme="minorHAnsi" w:hAnsiTheme="minorHAnsi"/>
-          <w:color w:val="FF0000"/>
-          <w:lang w:val="en-US"/>
-        </w:rPr>
-        <w:t xml:space="preserve"> / error</w:t>
+        <w:t>Big problem / error</w:t>
       </w:r>
     </w:p>
     <w:p>
@@ -1144,8 +1129,6 @@
         </w:rPr>
         <w:t>ing</w:t>
       </w:r>
-      <w:bookmarkStart w:id="1" w:name="_GoBack"/>
-      <w:bookmarkEnd w:id="1"/>
       <w:r>
         <w:rPr>
           <w:rFonts w:asciiTheme="minorHAnsi" w:hAnsiTheme="minorHAnsi"/>
@@ -1175,6 +1158,164 @@
           <w:sz w:val="36"/>
           <w:lang w:val="en-US"/>
         </w:rPr>
+        <w:t>Scientific Method</w:t>
+      </w:r>
+    </w:p>
+    <w:p>
+      <w:pPr>
+        <w:rPr>
+          <w:lang w:val="en-US"/>
+        </w:rPr>
+      </w:pPr>
+      <w:r>
+        <w:rPr>
+          <w:lang w:val="en-US"/>
+        </w:rPr>
+        <w:t>Hyp</w:t>
+      </w:r>
+      <w:r>
+        <w:rPr>
+          <w:lang w:val="en-US"/>
+        </w:rPr>
+        <w:tab/>
+        <w:t>Hypothesis</w:t>
+      </w:r>
+    </w:p>
+    <w:p>
+      <w:pPr>
+        <w:rPr>
+          <w:lang w:val="en-US"/>
+        </w:rPr>
+      </w:pPr>
+      <w:r>
+        <w:rPr>
+          <w:lang w:val="en-US"/>
+        </w:rPr>
+        <w:t>Exp</w:t>
+      </w:r>
+      <w:r>
+        <w:rPr>
+          <w:lang w:val="en-US"/>
+        </w:rPr>
+        <w:tab/>
+        <w:t>Experiment</w:t>
+      </w:r>
+    </w:p>
+    <w:p>
+      <w:pPr>
+        <w:rPr>
+          <w:lang w:val="en-US"/>
+        </w:rPr>
+      </w:pPr>
+      <w:r>
+        <w:rPr>
+          <w:lang w:val="en-US"/>
+        </w:rPr>
+        <w:t>Obs</w:t>
+      </w:r>
+      <w:r>
+        <w:rPr>
+          <w:lang w:val="en-US"/>
+        </w:rPr>
+        <w:tab/>
+        <w:t>Observation</w:t>
+      </w:r>
+    </w:p>
+    <w:p>
+      <w:pPr>
+        <w:rPr>
+          <w:lang w:val="en-US"/>
+        </w:rPr>
+      </w:pPr>
+      <w:r>
+        <w:rPr>
+          <w:lang w:val="en-US"/>
+        </w:rPr>
+        <w:t>Conc</w:t>
+      </w:r>
+      <w:r>
+        <w:rPr>
+          <w:lang w:val="en-US"/>
+        </w:rPr>
+        <w:tab/>
+        <w:t>Conclusion</w:t>
+      </w:r>
+      <w:bookmarkStart w:id="1" w:name="_GoBack"/>
+      <w:bookmarkEnd w:id="1"/>
+    </w:p>
+    <w:p>
+      <w:pPr>
+        <w:rPr>
+          <w:lang w:val="en-US"/>
+        </w:rPr>
+      </w:pPr>
+      <w:r>
+        <w:rPr>
+          <w:lang w:val="en-US"/>
+        </w:rPr>
+        <w:t>Q</w:t>
+      </w:r>
+      <w:r>
+        <w:rPr>
+          <w:lang w:val="en-US"/>
+        </w:rPr>
+        <w:tab/>
+      </w:r>
+      <w:r>
+        <w:rPr>
+          <w:lang w:val="en-US"/>
+        </w:rPr>
+        <w:tab/>
+        <w:t>Question</w:t>
+      </w:r>
+    </w:p>
+    <w:p>
+      <w:pPr>
+        <w:rPr>
+          <w:lang w:val="en-US"/>
+        </w:rPr>
+      </w:pPr>
+      <w:r>
+        <w:rPr>
+          <w:lang w:val="en-US"/>
+        </w:rPr>
+        <w:t>A</w:t>
+      </w:r>
+      <w:r>
+        <w:rPr>
+          <w:lang w:val="en-US"/>
+        </w:rPr>
+        <w:tab/>
+      </w:r>
+      <w:r>
+        <w:rPr>
+          <w:lang w:val="en-US"/>
+        </w:rPr>
+        <w:tab/>
+        <w:t>Answer</w:t>
+      </w:r>
+    </w:p>
+    <w:p>
+      <w:pPr>
+        <w:keepNext/>
+        <w:spacing w:before="300" w:after="140"/>
+        <w:outlineLvl w:val="1"/>
+        <w:rPr>
+          <w:rFonts w:asciiTheme="minorHAnsi" w:hAnsiTheme="minorHAnsi"/>
+          <w:b/>
+          <w:iCs/>
+          <w:sz w:val="36"/>
+          <w:lang w:val="en-US"/>
+        </w:rPr>
+      </w:pPr>
+      <w:r>
+        <w:rPr>
+          <w:rFonts w:asciiTheme="minorHAnsi" w:hAnsiTheme="minorHAnsi"/>
+          <w:b/>
+          <w:iCs/>
+          <w:sz w:val="36"/>
+          <w:lang w:val="en-US"/>
+        </w:rPr>
         <w:t>Template markings</w:t>
       </w:r>
     </w:p>
@@ -1364,12 +1505,12 @@
       </w:r>
     </w:p>
     <w:sectPr>
-      <w:headerReference w:type="even" r:id="rId7"/>
-      <w:headerReference w:type="default" r:id="rId8"/>
-      <w:footerReference w:type="even" r:id="rId9"/>
-      <w:footerReference w:type="default" r:id="rId10"/>
-      <w:headerReference w:type="first" r:id="rId11"/>
-      <w:footerReference w:type="first" r:id="rId12"/>
+      <w:headerReference w:type="even" r:id="rId8"/>
+      <w:headerReference w:type="default" r:id="rId9"/>
+      <w:footerReference w:type="even" r:id="rId10"/>
+      <w:footerReference w:type="default" r:id="rId11"/>
+      <w:headerReference w:type="first" r:id="rId12"/>
+      <w:footerReference w:type="first" r:id="rId13"/>
       <w:pgSz w:w="11906" w:h="16838"/>
       <w:pgMar w:top="1977" w:right="1206" w:bottom="1417" w:left="1417" w:header="708" w:footer="708" w:gutter="0"/>
       <w:cols w:space="708"/>
@@ -3126,4 +3267,16 @@
     </a:ext>
   </a:extLst>
 </a:theme>
+</file>
+
+<file path=customXml/item1.xml><?xml version="1.0" encoding="utf-8"?>
+<b:Sources xmlns:b="http://schemas.openxmlformats.org/officeDocument/2006/bibliography" xmlns="http://schemas.openxmlformats.org/officeDocument/2006/bibliography" SelectedStyle="\APASixthEditionOfficeOnline.xsl" StyleName="APA" Version="6"/>
+</file>
+
+<file path=customXml/itemProps1.xml><?xml version="1.0" encoding="utf-8"?>
+<ds:datastoreItem xmlns:ds="http://schemas.openxmlformats.org/officeDocument/2006/customXml" ds:itemID="{CAD29DAD-D545-4957-998A-61CFEF0B3CFA}">
+  <ds:schemaRefs>
+    <ds:schemaRef ds:uri="http://schemas.openxmlformats.org/officeDocument/2006/bibliography"/>
+  </ds:schemaRefs>
+</ds:datastoreItem>
 </file>
--- a/Circle Language Spec Plan/2. Future/Main Project/5. Circle Language Spec Plan, Legend of Symbols and Colors.docx
+++ b/Circle Language Spec Plan/2. Future/Main Project/5. Circle Language Spec Plan, Legend of Symbols and Colors.docx
@@ -557,6 +557,38 @@
           <w:rFonts w:asciiTheme="minorHAnsi" w:hAnsiTheme="minorHAnsi"/>
           <w:lang w:val="en-US"/>
         </w:rPr>
+        <w:t>&gt;&gt;</w:t>
+      </w:r>
+      <w:r>
+        <w:rPr>
+          <w:rFonts w:asciiTheme="minorHAnsi" w:hAnsiTheme="minorHAnsi"/>
+          <w:lang w:val="en-US"/>
+        </w:rPr>
+        <w:tab/>
+      </w:r>
+      <w:r>
+        <w:rPr>
+          <w:rFonts w:asciiTheme="minorHAnsi" w:hAnsiTheme="minorHAnsi"/>
+          <w:lang w:val="en-US"/>
+        </w:rPr>
+        <w:tab/>
+        <w:t>Check that</w:t>
+      </w:r>
+      <w:bookmarkStart w:id="1" w:name="_GoBack"/>
+      <w:bookmarkEnd w:id="1"/>
+    </w:p>
+    <w:p>
+      <w:pPr>
+        <w:rPr>
+          <w:rFonts w:asciiTheme="minorHAnsi" w:hAnsiTheme="minorHAnsi"/>
+          <w:lang w:val="en-US"/>
+        </w:rPr>
+      </w:pPr>
+      <w:r>
+        <w:rPr>
+          <w:rFonts w:asciiTheme="minorHAnsi" w:hAnsiTheme="minorHAnsi"/>
+          <w:lang w:val="en-US"/>
+        </w:rPr>
         <w:sym w:font="Wingdings" w:char="F0E0"/>
       </w:r>
       <w:r>
@@ -1240,8 +1272,6 @@
         <w:tab/>
         <w:t>Conclusion</w:t>
       </w:r>
-      <w:bookmarkStart w:id="1" w:name="_GoBack"/>
-      <w:bookmarkEnd w:id="1"/>
     </w:p>
     <w:p>
       <w:pPr>
@@ -3274,7 +3304,7 @@
 </file>
 
 <file path=customXml/itemProps1.xml><?xml version="1.0" encoding="utf-8"?>
-<ds:datastoreItem xmlns:ds="http://schemas.openxmlformats.org/officeDocument/2006/customXml" ds:itemID="{CAD29DAD-D545-4957-998A-61CFEF0B3CFA}">
+<ds:datastoreItem xmlns:ds="http://schemas.openxmlformats.org/officeDocument/2006/customXml" ds:itemID="{460F4B13-9DC0-475C-80A4-A364BB5E5703}">
   <ds:schemaRefs>
     <ds:schemaRef ds:uri="http://schemas.openxmlformats.org/officeDocument/2006/bibliography"/>
   </ds:schemaRefs>

--- a/Circle Language Spec Plan/2. Future/Main Project/5. Circle Language Spec Plan, Legend of Symbols and Colors.docx
+++ b/Circle Language Spec Plan/2. Future/Main Project/5. Circle Language Spec Plan, Legend of Symbols and Colors.docx
@@ -377,27 +377,21 @@
           <w:rFonts w:asciiTheme="minorHAnsi" w:hAnsiTheme="minorHAnsi"/>
           <w:lang w:val="en-US"/>
         </w:rPr>
-        <w:t>X</w:t>
-      </w:r>
-      <w:r>
-        <w:rPr>
-          <w:rFonts w:asciiTheme="minorHAnsi" w:hAnsiTheme="minorHAnsi"/>
-          <w:lang w:val="en-US"/>
-        </w:rPr>
-        <w:tab/>
-      </w:r>
-      <w:r>
-        <w:rPr>
-          <w:rFonts w:asciiTheme="minorHAnsi" w:hAnsiTheme="minorHAnsi"/>
-          <w:lang w:val="en-US"/>
-        </w:rPr>
-        <w:tab/>
-      </w:r>
-      <w:r>
-        <w:rPr>
-          <w:rFonts w:asciiTheme="minorHAnsi" w:hAnsiTheme="minorHAnsi"/>
-          <w:lang w:val="en-US"/>
-        </w:rPr>
+        <w:t>x</w:t>
+      </w:r>
+      <w:r>
+        <w:rPr>
+          <w:rFonts w:asciiTheme="minorHAnsi" w:hAnsiTheme="minorHAnsi"/>
+          <w:lang w:val="en-US"/>
+        </w:rPr>
+        <w:tab/>
+      </w:r>
+      <w:r>
+        <w:rPr>
+          <w:rFonts w:asciiTheme="minorHAnsi" w:hAnsiTheme="minorHAnsi"/>
+          <w:lang w:val="en-US"/>
+        </w:rPr>
+        <w:tab/>
         <w:t>Done</w:t>
       </w:r>
     </w:p>
@@ -413,27 +407,28 @@
           <w:rFonts w:asciiTheme="minorHAnsi" w:hAnsiTheme="minorHAnsi"/>
           <w:lang w:val="en-US"/>
         </w:rPr>
-        <w:t>X~</w:t>
-      </w:r>
-      <w:r>
-        <w:rPr>
-          <w:rFonts w:asciiTheme="minorHAnsi" w:hAnsiTheme="minorHAnsi"/>
-          <w:lang w:val="en-US"/>
-        </w:rPr>
-        <w:tab/>
-      </w:r>
-      <w:r>
-        <w:rPr>
-          <w:rFonts w:asciiTheme="minorHAnsi" w:hAnsiTheme="minorHAnsi"/>
-          <w:lang w:val="en-US"/>
-        </w:rPr>
-        <w:tab/>
-      </w:r>
-      <w:r>
-        <w:rPr>
-          <w:rFonts w:asciiTheme="minorHAnsi" w:hAnsiTheme="minorHAnsi"/>
-          <w:lang w:val="en-US"/>
-        </w:rPr>
+        <w:t>x</w:t>
+      </w:r>
+      <w:r>
+        <w:rPr>
+          <w:rFonts w:asciiTheme="minorHAnsi" w:hAnsiTheme="minorHAnsi"/>
+          <w:lang w:val="en-US"/>
+        </w:rPr>
+        <w:t>~</w:t>
+      </w:r>
+      <w:r>
+        <w:rPr>
+          <w:rFonts w:asciiTheme="minorHAnsi" w:hAnsiTheme="minorHAnsi"/>
+          <w:lang w:val="en-US"/>
+        </w:rPr>
+        <w:tab/>
+      </w:r>
+      <w:r>
+        <w:rPr>
+          <w:rFonts w:asciiTheme="minorHAnsi" w:hAnsiTheme="minorHAnsi"/>
+          <w:lang w:val="en-US"/>
+        </w:rPr>
+        <w:tab/>
         <w:t>Just about done / done just about this way</w:t>
       </w:r>
     </w:p>
@@ -449,27 +444,28 @@
           <w:rFonts w:asciiTheme="minorHAnsi" w:hAnsiTheme="minorHAnsi"/>
           <w:lang w:val="en-US"/>
         </w:rPr>
-        <w:t>~X</w:t>
-      </w:r>
-      <w:r>
-        <w:rPr>
-          <w:rFonts w:asciiTheme="minorHAnsi" w:hAnsiTheme="minorHAnsi"/>
-          <w:lang w:val="en-US"/>
-        </w:rPr>
-        <w:tab/>
-      </w:r>
-      <w:r>
-        <w:rPr>
-          <w:rFonts w:asciiTheme="minorHAnsi" w:hAnsiTheme="minorHAnsi"/>
-          <w:lang w:val="en-US"/>
-        </w:rPr>
-        <w:tab/>
-      </w:r>
-      <w:r>
-        <w:rPr>
-          <w:rFonts w:asciiTheme="minorHAnsi" w:hAnsiTheme="minorHAnsi"/>
-          <w:lang w:val="en-US"/>
-        </w:rPr>
+        <w:t>~</w:t>
+      </w:r>
+      <w:r>
+        <w:rPr>
+          <w:rFonts w:asciiTheme="minorHAnsi" w:hAnsiTheme="minorHAnsi"/>
+          <w:lang w:val="en-US"/>
+        </w:rPr>
+        <w:t>x</w:t>
+      </w:r>
+      <w:r>
+        <w:rPr>
+          <w:rFonts w:asciiTheme="minorHAnsi" w:hAnsiTheme="minorHAnsi"/>
+          <w:lang w:val="en-US"/>
+        </w:rPr>
+        <w:tab/>
+      </w:r>
+      <w:r>
+        <w:rPr>
+          <w:rFonts w:asciiTheme="minorHAnsi" w:hAnsiTheme="minorHAnsi"/>
+          <w:lang w:val="en-US"/>
+        </w:rPr>
+        <w:tab/>
         <w:t>Just about done / done just about this way</w:t>
       </w:r>
     </w:p>
@@ -574,23 +570,253 @@
         <w:tab/>
         <w:t>Check that</w:t>
       </w:r>
-      <w:bookmarkStart w:id="1" w:name="_GoBack"/>
-      <w:bookmarkEnd w:id="1"/>
-    </w:p>
-    <w:p>
-      <w:pPr>
-        <w:rPr>
-          <w:rFonts w:asciiTheme="minorHAnsi" w:hAnsiTheme="minorHAnsi"/>
-          <w:lang w:val="en-US"/>
-        </w:rPr>
-      </w:pPr>
-      <w:r>
-        <w:rPr>
-          <w:rFonts w:asciiTheme="minorHAnsi" w:hAnsiTheme="minorHAnsi"/>
-          <w:lang w:val="en-US"/>
-        </w:rPr>
-        <w:sym w:font="Wingdings" w:char="F0E0"/>
-      </w:r>
+    </w:p>
+    <w:p>
+      <w:pPr>
+        <w:rPr>
+          <w:rFonts w:asciiTheme="minorHAnsi" w:hAnsiTheme="minorHAnsi"/>
+          <w:lang w:val="en-US"/>
+        </w:rPr>
+      </w:pPr>
+      <w:r>
+        <w:rPr>
+          <w:rFonts w:asciiTheme="minorHAnsi" w:hAnsiTheme="minorHAnsi"/>
+          <w:lang w:val="en-US"/>
+        </w:rPr>
+        <w:t>-</w:t>
+      </w:r>
+      <w:r>
+        <w:rPr>
+          <w:rFonts w:asciiTheme="minorHAnsi" w:hAnsiTheme="minorHAnsi"/>
+          <w:lang w:val="en-US"/>
+        </w:rPr>
+        <w:t>&gt;|</w:t>
+      </w:r>
+      <w:r>
+        <w:rPr>
+          <w:rFonts w:asciiTheme="minorHAnsi" w:hAnsiTheme="minorHAnsi"/>
+          <w:lang w:val="en-US"/>
+        </w:rPr>
+        <w:tab/>
+      </w:r>
+      <w:r>
+        <w:rPr>
+          <w:rFonts w:asciiTheme="minorHAnsi" w:hAnsiTheme="minorHAnsi"/>
+          <w:lang w:val="en-US"/>
+        </w:rPr>
+        <w:tab/>
+        <w:t>Done</w:t>
+      </w:r>
+    </w:p>
+    <w:p>
+      <w:pPr>
+        <w:rPr>
+          <w:rFonts w:asciiTheme="minorHAnsi" w:hAnsiTheme="minorHAnsi"/>
+          <w:lang w:val="en-US"/>
+        </w:rPr>
+      </w:pPr>
+      <w:r>
+        <w:rPr>
+          <w:rFonts w:asciiTheme="minorHAnsi" w:hAnsiTheme="minorHAnsi"/>
+          <w:lang w:val="en-US"/>
+        </w:rPr>
+        <w:t>-</w:t>
+      </w:r>
+      <w:r>
+        <w:rPr>
+          <w:rFonts w:asciiTheme="minorHAnsi" w:hAnsiTheme="minorHAnsi"/>
+          <w:lang w:val="en-US"/>
+        </w:rPr>
+        <w:t>&gt;~|</w:t>
+      </w:r>
+      <w:r>
+        <w:rPr>
+          <w:rFonts w:asciiTheme="minorHAnsi" w:hAnsiTheme="minorHAnsi"/>
+          <w:lang w:val="en-US"/>
+        </w:rPr>
+        <w:tab/>
+      </w:r>
+      <w:r>
+        <w:rPr>
+          <w:rFonts w:asciiTheme="minorHAnsi" w:hAnsiTheme="minorHAnsi"/>
+          <w:lang w:val="en-US"/>
+        </w:rPr>
+        <w:t>Just about done</w:t>
+      </w:r>
+    </w:p>
+    <w:p>
+      <w:pPr>
+        <w:rPr>
+          <w:rFonts w:asciiTheme="minorHAnsi" w:hAnsiTheme="minorHAnsi"/>
+          <w:lang w:val="en-US"/>
+        </w:rPr>
+      </w:pPr>
+      <w:r>
+        <w:rPr>
+          <w:rFonts w:asciiTheme="minorHAnsi" w:hAnsiTheme="minorHAnsi"/>
+          <w:lang w:val="en-US"/>
+        </w:rPr>
+        <w:t>…</w:t>
+      </w:r>
+      <w:r>
+        <w:rPr>
+          <w:rFonts w:asciiTheme="minorHAnsi" w:hAnsiTheme="minorHAnsi"/>
+          <w:lang w:val="en-US"/>
+        </w:rPr>
+        <w:tab/>
+      </w:r>
+      <w:r>
+        <w:rPr>
+          <w:rFonts w:asciiTheme="minorHAnsi" w:hAnsiTheme="minorHAnsi"/>
+          <w:lang w:val="en-US"/>
+        </w:rPr>
+        <w:tab/>
+      </w:r>
+      <w:r>
+        <w:rPr>
+          <w:rFonts w:asciiTheme="minorHAnsi" w:hAnsiTheme="minorHAnsi"/>
+          <w:lang w:val="en-US"/>
+        </w:rPr>
+        <w:t>Working on</w:t>
+      </w:r>
+    </w:p>
+    <w:p>
+      <w:pPr>
+        <w:rPr>
+          <w:rFonts w:asciiTheme="minorHAnsi" w:hAnsiTheme="minorHAnsi"/>
+          <w:lang w:val="en-US"/>
+        </w:rPr>
+      </w:pPr>
+      <w:r>
+        <w:rPr>
+          <w:rFonts w:asciiTheme="minorHAnsi" w:hAnsiTheme="minorHAnsi"/>
+          <w:lang w:val="en-US"/>
+        </w:rPr>
+        <w:t>-&gt;..</w:t>
+      </w:r>
+      <w:r>
+        <w:rPr>
+          <w:rFonts w:asciiTheme="minorHAnsi" w:hAnsiTheme="minorHAnsi"/>
+          <w:lang w:val="en-US"/>
+        </w:rPr>
+        <w:tab/>
+      </w:r>
+      <w:r>
+        <w:rPr>
+          <w:rFonts w:asciiTheme="minorHAnsi" w:hAnsiTheme="minorHAnsi"/>
+          <w:lang w:val="en-US"/>
+        </w:rPr>
+        <w:t>Postponed ( / pick up later ( from ) )</w:t>
+      </w:r>
+    </w:p>
+    <w:p>
+      <w:pPr>
+        <w:rPr>
+          <w:rFonts w:asciiTheme="minorHAnsi" w:hAnsiTheme="minorHAnsi"/>
+          <w:lang w:val="en-US"/>
+        </w:rPr>
+      </w:pPr>
+      <w:r>
+        <w:rPr>
+          <w:rFonts w:asciiTheme="minorHAnsi" w:hAnsiTheme="minorHAnsi"/>
+          <w:lang w:val="en-US"/>
+        </w:rPr>
+        <w:t>&gt;..</w:t>
+      </w:r>
+      <w:r>
+        <w:rPr>
+          <w:rFonts w:asciiTheme="minorHAnsi" w:hAnsiTheme="minorHAnsi"/>
+          <w:lang w:val="en-US"/>
+        </w:rPr>
+        <w:tab/>
+      </w:r>
+      <w:r>
+        <w:rPr>
+          <w:rFonts w:asciiTheme="minorHAnsi" w:hAnsiTheme="minorHAnsi"/>
+          <w:lang w:val="en-US"/>
+        </w:rPr>
+        <w:tab/>
+      </w:r>
+      <w:r>
+        <w:rPr>
+          <w:rFonts w:asciiTheme="minorHAnsi" w:hAnsiTheme="minorHAnsi"/>
+          <w:lang w:val="en-US"/>
+        </w:rPr>
+        <w:t>Postponed ( / pick up later ( from ) )</w:t>
+      </w:r>
+    </w:p>
+    <w:p>
+      <w:pPr>
+        <w:rPr>
+          <w:rFonts w:asciiTheme="minorHAnsi" w:hAnsiTheme="minorHAnsi"/>
+          <w:lang w:val="en-US"/>
+        </w:rPr>
+      </w:pPr>
+      <w:r>
+        <w:rPr>
+          <w:rFonts w:asciiTheme="minorHAnsi" w:hAnsiTheme="minorHAnsi"/>
+          <w:lang w:val="en-US"/>
+        </w:rPr>
+        <w:t>..-&gt;</w:t>
+      </w:r>
+      <w:r>
+        <w:rPr>
+          <w:rFonts w:asciiTheme="minorHAnsi" w:hAnsiTheme="minorHAnsi"/>
+          <w:lang w:val="en-US"/>
+        </w:rPr>
+        <w:tab/>
+      </w:r>
+      <w:r>
+        <w:rPr>
+          <w:rFonts w:asciiTheme="minorHAnsi" w:hAnsiTheme="minorHAnsi"/>
+          <w:lang w:val="en-US"/>
+        </w:rPr>
+        <w:t>Picked up again</w:t>
+      </w:r>
+    </w:p>
+    <w:p>
+      <w:pPr>
+        <w:rPr>
+          <w:rFonts w:asciiTheme="minorHAnsi" w:hAnsiTheme="minorHAnsi"/>
+          <w:lang w:val="en-US"/>
+        </w:rPr>
+      </w:pPr>
+      <w:r>
+        <w:rPr>
+          <w:rFonts w:asciiTheme="minorHAnsi" w:hAnsiTheme="minorHAnsi"/>
+          <w:lang w:val="en-US"/>
+        </w:rPr>
+        <w:t>..&gt;</w:t>
+      </w:r>
+      <w:r>
+        <w:rPr>
+          <w:rFonts w:asciiTheme="minorHAnsi" w:hAnsiTheme="minorHAnsi"/>
+          <w:lang w:val="en-US"/>
+        </w:rPr>
+        <w:tab/>
+      </w:r>
+      <w:r>
+        <w:rPr>
+          <w:rFonts w:asciiTheme="minorHAnsi" w:hAnsiTheme="minorHAnsi"/>
+          <w:lang w:val="en-US"/>
+        </w:rPr>
+        <w:tab/>
+      </w:r>
+      <w:r>
+        <w:rPr>
+          <w:rFonts w:asciiTheme="minorHAnsi" w:hAnsiTheme="minorHAnsi"/>
+          <w:lang w:val="en-US"/>
+        </w:rPr>
+        <w:t>Picked up again</w:t>
+      </w:r>
+    </w:p>
+    <w:p>
+      <w:pPr>
+        <w:rPr>
+          <w:rFonts w:asciiTheme="minorHAnsi" w:hAnsiTheme="minorHAnsi"/>
+          <w:lang w:val="en-US"/>
+        </w:rPr>
+      </w:pPr>
       <w:r>
         <w:rPr>
           <w:rFonts w:asciiTheme="minorHAnsi" w:hAnsiTheme="minorHAnsi"/>
@@ -603,194 +829,52 @@
           <w:rFonts w:asciiTheme="minorHAnsi" w:hAnsiTheme="minorHAnsi"/>
           <w:lang w:val="en-US"/>
         </w:rPr>
-        <w:tab/>
-      </w:r>
-      <w:r>
-        <w:rPr>
-          <w:rFonts w:asciiTheme="minorHAnsi" w:hAnsiTheme="minorHAnsi"/>
-          <w:lang w:val="en-US"/>
-        </w:rPr>
-        <w:t>Done</w:t>
-      </w:r>
-    </w:p>
-    <w:p>
-      <w:pPr>
-        <w:rPr>
-          <w:rFonts w:asciiTheme="minorHAnsi" w:hAnsiTheme="minorHAnsi"/>
-          <w:lang w:val="en-US"/>
-        </w:rPr>
-      </w:pPr>
-      <w:r>
-        <w:rPr>
-          <w:rFonts w:asciiTheme="minorHAnsi" w:hAnsiTheme="minorHAnsi"/>
-          <w:lang w:val="en-US"/>
-        </w:rPr>
-        <w:sym w:font="Wingdings" w:char="F0E0"/>
-      </w:r>
-      <w:r>
-        <w:rPr>
-          <w:rFonts w:asciiTheme="minorHAnsi" w:hAnsiTheme="minorHAnsi"/>
-          <w:lang w:val="en-US"/>
-        </w:rPr>
-        <w:t>~|</w:t>
-      </w:r>
-      <w:r>
-        <w:rPr>
-          <w:rFonts w:asciiTheme="minorHAnsi" w:hAnsiTheme="minorHAnsi"/>
-          <w:lang w:val="en-US"/>
-        </w:rPr>
-        <w:tab/>
-      </w:r>
-      <w:r>
-        <w:rPr>
-          <w:rFonts w:asciiTheme="minorHAnsi" w:hAnsiTheme="minorHAnsi"/>
-          <w:lang w:val="en-US"/>
-        </w:rPr>
-        <w:t>Just about done</w:t>
-      </w:r>
-    </w:p>
-    <w:p>
-      <w:pPr>
-        <w:rPr>
-          <w:rFonts w:asciiTheme="minorHAnsi" w:hAnsiTheme="minorHAnsi"/>
-          <w:lang w:val="en-US"/>
-        </w:rPr>
-      </w:pPr>
-      <w:r>
-        <w:rPr>
-          <w:rFonts w:asciiTheme="minorHAnsi" w:hAnsiTheme="minorHAnsi"/>
-          <w:lang w:val="en-US"/>
-        </w:rPr>
-        <w:t>…</w:t>
-      </w:r>
-      <w:r>
-        <w:rPr>
-          <w:rFonts w:asciiTheme="minorHAnsi" w:hAnsiTheme="minorHAnsi"/>
-          <w:lang w:val="en-US"/>
-        </w:rPr>
-        <w:tab/>
-      </w:r>
-      <w:r>
-        <w:rPr>
-          <w:rFonts w:asciiTheme="minorHAnsi" w:hAnsiTheme="minorHAnsi"/>
-          <w:lang w:val="en-US"/>
-        </w:rPr>
-        <w:tab/>
-      </w:r>
-      <w:r>
-        <w:rPr>
-          <w:rFonts w:asciiTheme="minorHAnsi" w:hAnsiTheme="minorHAnsi"/>
-          <w:lang w:val="en-US"/>
-        </w:rPr>
-        <w:t>Working on</w:t>
-      </w:r>
-    </w:p>
-    <w:p>
-      <w:pPr>
-        <w:rPr>
-          <w:rFonts w:asciiTheme="minorHAnsi" w:hAnsiTheme="minorHAnsi"/>
-          <w:lang w:val="en-US"/>
-        </w:rPr>
-      </w:pPr>
-      <w:r>
-        <w:rPr>
-          <w:rFonts w:asciiTheme="minorHAnsi" w:hAnsiTheme="minorHAnsi"/>
-          <w:lang w:val="en-US"/>
-        </w:rPr>
-        <w:sym w:font="Wingdings" w:char="F0E0"/>
-      </w:r>
-      <w:r>
-        <w:rPr>
-          <w:rFonts w:asciiTheme="minorHAnsi" w:hAnsiTheme="minorHAnsi"/>
-          <w:lang w:val="en-US"/>
-        </w:rPr>
-        <w:t>…</w:t>
-      </w:r>
-      <w:r>
-        <w:rPr>
-          <w:rFonts w:asciiTheme="minorHAnsi" w:hAnsiTheme="minorHAnsi"/>
-          <w:lang w:val="en-US"/>
-        </w:rPr>
-        <w:tab/>
-      </w:r>
-      <w:r>
-        <w:rPr>
-          <w:rFonts w:asciiTheme="minorHAnsi" w:hAnsiTheme="minorHAnsi"/>
-          <w:lang w:val="en-US"/>
-        </w:rPr>
-        <w:t>Postponed ( / pick up later ( from ) )</w:t>
-      </w:r>
-    </w:p>
-    <w:p>
-      <w:pPr>
-        <w:rPr>
-          <w:rFonts w:asciiTheme="minorHAnsi" w:hAnsiTheme="minorHAnsi"/>
-          <w:lang w:val="en-US"/>
-        </w:rPr>
-      </w:pPr>
-      <w:r>
-        <w:rPr>
-          <w:rFonts w:asciiTheme="minorHAnsi" w:hAnsiTheme="minorHAnsi"/>
-          <w:lang w:val="en-US"/>
-        </w:rPr>
-        <w:t>…</w:t>
-      </w:r>
-      <w:r>
-        <w:rPr>
-          <w:rFonts w:asciiTheme="minorHAnsi" w:hAnsiTheme="minorHAnsi"/>
-          <w:lang w:val="en-US"/>
-        </w:rPr>
-        <w:sym w:font="Wingdings" w:char="F0E0"/>
-      </w:r>
-      <w:r>
-        <w:rPr>
-          <w:rFonts w:asciiTheme="minorHAnsi" w:hAnsiTheme="minorHAnsi"/>
-          <w:lang w:val="en-US"/>
-        </w:rPr>
-        <w:tab/>
-      </w:r>
-      <w:r>
-        <w:rPr>
-          <w:rFonts w:asciiTheme="minorHAnsi" w:hAnsiTheme="minorHAnsi"/>
-          <w:lang w:val="en-US"/>
-        </w:rPr>
-        <w:t>Picked up again</w:t>
-      </w:r>
-    </w:p>
-    <w:p>
-      <w:pPr>
-        <w:rPr>
-          <w:rFonts w:asciiTheme="minorHAnsi" w:hAnsiTheme="minorHAnsi"/>
-          <w:lang w:val="en-US"/>
-        </w:rPr>
-      </w:pPr>
-      <w:r>
-        <w:rPr>
-          <w:rFonts w:asciiTheme="minorHAnsi" w:hAnsiTheme="minorHAnsi"/>
-          <w:lang w:val="en-US"/>
-        </w:rPr>
-        <w:t>|</w:t>
-      </w:r>
-      <w:r>
-        <w:rPr>
-          <w:rFonts w:asciiTheme="minorHAnsi" w:hAnsiTheme="minorHAnsi"/>
-          <w:lang w:val="en-US"/>
-        </w:rPr>
-        <w:sym w:font="Wingdings" w:char="F0E0"/>
-      </w:r>
-      <w:r>
-        <w:rPr>
-          <w:rFonts w:asciiTheme="minorHAnsi" w:hAnsiTheme="minorHAnsi"/>
-          <w:lang w:val="en-US"/>
-        </w:rPr>
-        <w:tab/>
-      </w:r>
-      <w:r>
-        <w:rPr>
-          <w:rFonts w:asciiTheme="minorHAnsi" w:hAnsiTheme="minorHAnsi"/>
-          <w:lang w:val="en-US"/>
-        </w:rPr>
+        <w:t>-&gt;</w:t>
+      </w:r>
+      <w:r>
+        <w:rPr>
+          <w:rFonts w:asciiTheme="minorHAnsi" w:hAnsiTheme="minorHAnsi"/>
+          <w:lang w:val="en-US"/>
+        </w:rPr>
+        <w:tab/>
+      </w:r>
+      <w:r>
+        <w:rPr>
+          <w:rFonts w:asciiTheme="minorHAnsi" w:hAnsiTheme="minorHAnsi"/>
+          <w:lang w:val="en-US"/>
+        </w:rPr>
+        <w:tab/>
         <w:t>Started</w:t>
+      </w:r>
+    </w:p>
+    <w:p>
+      <w:pPr>
+        <w:rPr>
+          <w:rFonts w:asciiTheme="minorHAnsi" w:hAnsiTheme="minorHAnsi"/>
+          <w:lang w:val="en-US"/>
+        </w:rPr>
+      </w:pPr>
+      <w:r>
+        <w:rPr>
+          <w:rFonts w:asciiTheme="minorHAnsi" w:hAnsiTheme="minorHAnsi"/>
+          <w:lang w:val="en-US"/>
+        </w:rPr>
+        <w:t>~</w:t>
+      </w:r>
+      <w:r>
+        <w:rPr>
+          <w:rFonts w:asciiTheme="minorHAnsi" w:hAnsiTheme="minorHAnsi"/>
+          <w:lang w:val="en-US"/>
+        </w:rPr>
+        <w:tab/>
+      </w:r>
+      <w:r>
+        <w:rPr>
+          <w:rFonts w:asciiTheme="minorHAnsi" w:hAnsiTheme="minorHAnsi"/>
+          <w:lang w:val="en-US"/>
+        </w:rPr>
+        <w:tab/>
+        <w:t>Maybe do it, maybe don't</w:t>
       </w:r>
     </w:p>
     <w:p>
@@ -1372,6 +1456,8 @@
           <w:lang w:val="en-US"/>
         </w:rPr>
       </w:pPr>
+      <w:bookmarkStart w:id="1" w:name="_GoBack"/>
+      <w:bookmarkEnd w:id="1"/>
     </w:p>
     <w:p>
       <w:pPr>
@@ -1445,6 +1531,22 @@
         </w:rPr>
         <w:tab/>
         <w:t>Placeholder. You have to fill in something here.</w:t>
+      </w:r>
+    </w:p>
+    <w:p>
+      <w:pPr>
+        <w:ind w:left="852" w:firstLine="284"/>
+        <w:rPr>
+          <w:rFonts w:asciiTheme="minorHAnsi" w:hAnsiTheme="minorHAnsi"/>
+          <w:lang w:val="en-US"/>
+        </w:rPr>
+      </w:pPr>
+      <w:r>
+        <w:rPr>
+          <w:rFonts w:asciiTheme="minorHAnsi" w:hAnsiTheme="minorHAnsi"/>
+          <w:lang w:val="en-US"/>
+        </w:rPr>
+        <w:t>Can also denote an un-worked-out idea.</w:t>
       </w:r>
     </w:p>
     <w:p>
@@ -3304,7 +3406,7 @@
 </file>
 
 <file path=customXml/itemProps1.xml><?xml version="1.0" encoding="utf-8"?>
-<ds:datastoreItem xmlns:ds="http://schemas.openxmlformats.org/officeDocument/2006/customXml" ds:itemID="{460F4B13-9DC0-475C-80A4-A364BB5E5703}">
+<ds:datastoreItem xmlns:ds="http://schemas.openxmlformats.org/officeDocument/2006/customXml" ds:itemID="{02C093E5-65DB-4FFE-B666-74EAD67FB2C8}">
   <ds:schemaRefs>
     <ds:schemaRef ds:uri="http://schemas.openxmlformats.org/officeDocument/2006/bibliography"/>
   </ds:schemaRefs>
